--- a/fuck.docx
+++ b/fuck.docx
@@ -16,6 +16,16 @@
           <w:sz w:val="28"/>
           <w:szCs w:val="28"/>
         </w:rPr>
+        <w:t xml:space="preserve">   </w:t>
+      </w:r>
+      <w:bookmarkStart w:id="0" w:name="_GoBack"/>
+      <w:bookmarkEnd w:id="0"/>
+      <w:r>
+        <w:rPr>
+          <w:rFonts w:hint="eastAsia"/>
+          <w:sz w:val="28"/>
+          <w:szCs w:val="28"/>
+        </w:rPr>
         <w:t>3</w:t>
       </w:r>
       <w:r>
@@ -235,8 +245,6 @@
         </w:rPr>
         <w:t>,</w:t>
       </w:r>
-      <w:bookmarkStart w:id="0" w:name="_GoBack"/>
-      <w:bookmarkEnd w:id="0"/>
       <w:r>
         <w:rPr>
           <w:rFonts w:hint="eastAsia"/>
